--- a/Profibiz.PracticeManager.Patients/Templates/AppointmentTreatmentNoteReport.docx
+++ b/Profibiz.PracticeManager.Patients/Templates/AppointmentTreatmentNoteReport.docx
@@ -28,6 +28,8 @@
       <w:r>
         <w:t xml:space="preserve">}} </w:t>
       </w:r>
+      <w:bookmarkStart w:id="0" w:name="_GoBack"/>
+      <w:bookmarkEnd w:id="0"/>
     </w:p>
     <w:p>
       <w:pPr>
@@ -5002,10 +5004,7 @@
               </w:rPr>
             </w:pPr>
             <w:r>
-              <w:t>{H</w:t>
-            </w:r>
-            <w:r>
-              <w:t>5</w:t>
+              <w:t>{H5</w:t>
             </w:r>
           </w:p>
         </w:tc>
@@ -6152,10 +6151,7 @@
               <w:t>{</w:t>
             </w:r>
             <w:r>
-              <w:t>K</w:t>
-            </w:r>
-            <w:r>
-              <w:t>2</w:t>
+              <w:t>K2</w:t>
             </w:r>
           </w:p>
         </w:tc>
@@ -6332,10 +6328,7 @@
               <w:t>{</w:t>
             </w:r>
             <w:r>
-              <w:t>K</w:t>
-            </w:r>
-            <w:r>
-              <w:t>3</w:t>
+              <w:t>K3</w:t>
             </w:r>
           </w:p>
         </w:tc>
@@ -6498,10 +6491,7 @@
               <w:t>{</w:t>
             </w:r>
             <w:r>
-              <w:t>K</w:t>
-            </w:r>
-            <w:r>
-              <w:t>4</w:t>
+              <w:t>K4</w:t>
             </w:r>
           </w:p>
         </w:tc>
@@ -6679,10 +6669,7 @@
               <w:t>{</w:t>
             </w:r>
             <w:r>
-              <w:t>K</w:t>
-            </w:r>
-            <w:r>
-              <w:t>5</w:t>
+              <w:t>K5</w:t>
             </w:r>
           </w:p>
         </w:tc>
@@ -7211,10 +7198,7 @@
               <w:t>{</w:t>
             </w:r>
             <w:r>
-              <w:t>P</w:t>
-            </w:r>
-            <w:r>
-              <w:t>2</w:t>
+              <w:t>P2</w:t>
             </w:r>
           </w:p>
         </w:tc>
@@ -7343,10 +7327,7 @@
               <w:t>{</w:t>
             </w:r>
             <w:r>
-              <w:t>P</w:t>
-            </w:r>
-            <w:r>
-              <w:t>3</w:t>
+              <w:t>P3</w:t>
             </w:r>
           </w:p>
         </w:tc>
@@ -7503,10 +7484,7 @@
               <w:t>{</w:t>
             </w:r>
             <w:r>
-              <w:t>P</w:t>
-            </w:r>
-            <w:r>
-              <w:t>4</w:t>
+              <w:t>P4</w:t>
             </w:r>
           </w:p>
         </w:tc>
@@ -7657,10 +7635,7 @@
               </w:rPr>
             </w:pPr>
             <w:r>
-              <w:t>{P</w:t>
-            </w:r>
-            <w:r>
-              <w:t>5</w:t>
+              <w:t>{P5</w:t>
             </w:r>
           </w:p>
         </w:tc>
@@ -7789,10 +7764,7 @@
               <w:t>{</w:t>
             </w:r>
             <w:r>
-              <w:t>P</w:t>
-            </w:r>
-            <w:r>
-              <w:t>6</w:t>
+              <w:t>P6</w:t>
             </w:r>
           </w:p>
         </w:tc>
@@ -7921,10 +7893,7 @@
               <w:t>{</w:t>
             </w:r>
             <w:r>
-              <w:t>P</w:t>
-            </w:r>
-            <w:r>
-              <w:t>7</w:t>
+              <w:t>P7</w:t>
             </w:r>
           </w:p>
         </w:tc>
@@ -8039,10 +8008,7 @@
               <w:t>{</w:t>
             </w:r>
             <w:r>
-              <w:t>P</w:t>
-            </w:r>
-            <w:r>
-              <w:t>8</w:t>
+              <w:t>P8</w:t>
             </w:r>
           </w:p>
         </w:tc>
@@ -8147,10 +8113,7 @@
               <w:t>{</w:t>
             </w:r>
             <w:r>
-              <w:t>P</w:t>
-            </w:r>
-            <w:r>
-              <w:t>9</w:t>
+              <w:t>P9</w:t>
             </w:r>
           </w:p>
         </w:tc>
@@ -8792,11 +8755,9 @@
                 <w:bCs/>
               </w:rPr>
             </w:pPr>
-            <w:bookmarkStart w:id="0" w:name="_GoBack"/>
             <w:r>
               <w:t>{Comments}</w:t>
             </w:r>
-            <w:bookmarkEnd w:id="0"/>
           </w:p>
         </w:tc>
       </w:tr>
@@ -8893,7 +8854,23 @@
         <w:b/>
         <w:bCs/>
       </w:rPr>
-      <w:t>Treatment</w:t>
+      <w:t>{{</w:t>
+    </w:r>
+    <w:proofErr w:type="spellStart"/>
+    <w:r>
+      <w:rPr>
+        <w:b/>
+        <w:bCs/>
+      </w:rPr>
+      <w:t>DocumentType</w:t>
+    </w:r>
+    <w:proofErr w:type="spellEnd"/>
+    <w:r>
+      <w:rPr>
+        <w:b/>
+        <w:bCs/>
+      </w:rPr>
+      <w:t>}}</w:t>
     </w:r>
   </w:p>
   <w:p>

--- a/Profibiz.PracticeManager.Patients/Templates/AppointmentTreatmentNoteReport.docx
+++ b/Profibiz.PracticeManager.Patients/Templates/AppointmentTreatmentNoteReport.docx
@@ -18,18 +18,8 @@
       </w:r>
       <w:r>
         <w:tab/>
-        <w:t>{{</w:t>
+        <w:t xml:space="preserve">{{Patient_Name}} </w:t>
       </w:r>
-      <w:proofErr w:type="spellStart"/>
-      <w:r>
-        <w:t>Patient_Name</w:t>
-      </w:r>
-      <w:proofErr w:type="spellEnd"/>
-      <w:r>
-        <w:t xml:space="preserve">}} </w:t>
-      </w:r>
-      <w:bookmarkStart w:id="0" w:name="_GoBack"/>
-      <w:bookmarkEnd w:id="0"/>
     </w:p>
     <w:p>
       <w:pPr>
@@ -53,15 +43,7 @@
       </w:r>
       <w:r>
         <w:tab/>
-        <w:t>{{</w:t>
-      </w:r>
-      <w:proofErr w:type="spellStart"/>
-      <w:r>
-        <w:t>Patient_BirthDate</w:t>
-      </w:r>
-      <w:proofErr w:type="spellEnd"/>
-      <w:r>
-        <w:t>}}</w:t>
+        <w:t>{{Patient_BirthDate}}</w:t>
       </w:r>
     </w:p>
     <w:p>
@@ -80,15 +62,7 @@
       </w:r>
       <w:r>
         <w:tab/>
-        <w:t>{{</w:t>
-      </w:r>
-      <w:proofErr w:type="spellStart"/>
-      <w:r>
-        <w:t>ServiceName</w:t>
-      </w:r>
-      <w:proofErr w:type="spellEnd"/>
-      <w:r>
-        <w:t xml:space="preserve">}} </w:t>
+        <w:t xml:space="preserve">{{ServiceName}} </w:t>
       </w:r>
     </w:p>
     <w:p>
@@ -110,23 +84,7 @@
       </w:r>
       <w:r>
         <w:tab/>
-        <w:t>{{</w:t>
-      </w:r>
-      <w:proofErr w:type="spellStart"/>
-      <w:r>
-        <w:t>ServiceProvider_FullName</w:t>
-      </w:r>
-      <w:proofErr w:type="spellEnd"/>
-      <w:r>
-        <w:t>}}, {{</w:t>
-      </w:r>
-      <w:proofErr w:type="spellStart"/>
-      <w:r>
-        <w:t>ServiceProvider_Position</w:t>
-      </w:r>
-      <w:proofErr w:type="spellEnd"/>
-      <w:r>
-        <w:t>}}</w:t>
+        <w:t>{{ServiceProvider_FullName}}, {{ServiceProvider_Position}}</w:t>
       </w:r>
     </w:p>
     <w:p>
@@ -148,15 +106,7 @@
       </w:r>
       <w:r>
         <w:tab/>
-        <w:t>{{</w:t>
-      </w:r>
-      <w:proofErr w:type="spellStart"/>
-      <w:r>
-        <w:t>Appointment_Date</w:t>
-      </w:r>
-      <w:proofErr w:type="spellEnd"/>
-      <w:r>
-        <w:t>}}</w:t>
+        <w:t>{{Appointment_Date}}</w:t>
       </w:r>
     </w:p>
     <w:p>
@@ -3921,7 +3871,6 @@
         <w:spacing w:after="0" w:line="240" w:lineRule="auto"/>
       </w:pPr>
       <w:r>
-        <w:lastRenderedPageBreak/>
         <w:br w:type="textWrapping" w:clear="all"/>
       </w:r>
     </w:p>
@@ -4769,7 +4718,6 @@
                 <w:szCs w:val="20"/>
               </w:rPr>
             </w:pPr>
-            <w:proofErr w:type="spellStart"/>
             <w:r>
               <w:rPr>
                 <w:sz w:val="20"/>
@@ -4777,7 +4725,6 @@
               </w:rPr>
               <w:t>Ashiatsu</w:t>
             </w:r>
-            <w:proofErr w:type="spellEnd"/>
           </w:p>
         </w:tc>
         <w:tc>
@@ -8770,16 +8717,13 @@
         </w:rPr>
       </w:pPr>
     </w:p>
-    <w:p>
-      <w:pPr>
-        <w:rPr>
-          <w:b/>
-          <w:bCs/>
-        </w:rPr>
-      </w:pPr>
-    </w:p>
     <w:sectPr>
-      <w:headerReference w:type="default" r:id="rId6"/>
+      <w:headerReference w:type="even" r:id="rId6"/>
+      <w:headerReference w:type="default" r:id="rId7"/>
+      <w:footerReference w:type="even" r:id="rId8"/>
+      <w:footerReference w:type="default" r:id="rId9"/>
+      <w:headerReference w:type="first" r:id="rId10"/>
+      <w:footerReference w:type="first" r:id="rId11"/>
       <w:pgSz w:w="12240" w:h="15840"/>
       <w:pgMar w:top="1440" w:right="1440" w:bottom="1440" w:left="1440" w:header="720" w:footer="720" w:gutter="0"/>
       <w:cols w:space="720"/>
@@ -8814,6 +8758,60 @@
 </w:endnotes>
 </file>
 
+<file path=word/footer1.xml><?xml version="1.0" encoding="utf-8"?>
+<w:ftr xmlns:wpc="http://schemas.microsoft.com/office/word/2010/wordprocessingCanvas" xmlns:mc="http://schemas.openxmlformats.org/markup-compatibility/2006" xmlns:o="urn:schemas-microsoft-com:office:office" xmlns:r="http://schemas.openxmlformats.org/officeDocument/2006/relationships" xmlns:m="http://schemas.openxmlformats.org/officeDocument/2006/math" xmlns:v="urn:schemas-microsoft-com:vml" xmlns:wp14="http://schemas.microsoft.com/office/word/2010/wordprocessingDrawing" xmlns:wp="http://schemas.openxmlformats.org/drawingml/2006/wordprocessingDrawing" xmlns:w10="urn:schemas-microsoft-com:office:word" xmlns:w="http://schemas.openxmlformats.org/wordprocessingml/2006/main" xmlns:w14="http://schemas.microsoft.com/office/word/2010/wordml" xmlns:w15="http://schemas.microsoft.com/office/word/2012/wordml" xmlns:wpg="http://schemas.microsoft.com/office/word/2010/wordprocessingGroup" xmlns:wpi="http://schemas.microsoft.com/office/word/2010/wordprocessingInk" xmlns:wne="http://schemas.microsoft.com/office/word/2006/wordml" xmlns:wps="http://schemas.microsoft.com/office/word/2010/wordprocessingShape" mc:Ignorable="w14 w15 wp14">
+  <w:p>
+    <w:pPr>
+      <w:pStyle w:val="Footer"/>
+    </w:pPr>
+  </w:p>
+</w:ftr>
+</file>
+
+<file path=word/footer2.xml><?xml version="1.0" encoding="utf-8"?>
+<w:ftr xmlns:wpc="http://schemas.microsoft.com/office/word/2010/wordprocessingCanvas" xmlns:mc="http://schemas.openxmlformats.org/markup-compatibility/2006" xmlns:o="urn:schemas-microsoft-com:office:office" xmlns:r="http://schemas.openxmlformats.org/officeDocument/2006/relationships" xmlns:m="http://schemas.openxmlformats.org/officeDocument/2006/math" xmlns:v="urn:schemas-microsoft-com:vml" xmlns:wp14="http://schemas.microsoft.com/office/word/2010/wordprocessingDrawing" xmlns:wp="http://schemas.openxmlformats.org/drawingml/2006/wordprocessingDrawing" xmlns:w10="urn:schemas-microsoft-com:office:word" xmlns:w="http://schemas.openxmlformats.org/wordprocessingml/2006/main" xmlns:w14="http://schemas.microsoft.com/office/word/2010/wordml" xmlns:w15="http://schemas.microsoft.com/office/word/2012/wordml" xmlns:wpg="http://schemas.microsoft.com/office/word/2010/wordprocessingGroup" xmlns:wpi="http://schemas.microsoft.com/office/word/2010/wordprocessingInk" xmlns:wne="http://schemas.microsoft.com/office/word/2006/wordml" xmlns:wps="http://schemas.microsoft.com/office/word/2010/wordprocessingShape" mc:Ignorable="w14 w15 wp14">
+  <w:p>
+    <w:pPr>
+      <w:pStyle w:val="Footer"/>
+    </w:pPr>
+    <w:r>
+      <w:rPr>
+        <w:b/>
+      </w:rPr>
+      <w:t>Service Provider</w:t>
+    </w:r>
+    <w:r>
+      <w:t xml:space="preserve">: </w:t>
+    </w:r>
+    <w:r>
+      <w:t>{{ServiceProvider_FullName}}</w:t>
+    </w:r>
+    <w:r>
+      <w:t xml:space="preserve"> </w:t>
+    </w:r>
+    <w:r>
+      <w:tab/>
+      <w:t xml:space="preserve"> </w:t>
+    </w:r>
+    <w:bookmarkStart w:id="0" w:name="_GoBack"/>
+    <w:bookmarkEnd w:id="0"/>
+    <w:r>
+      <w:t>{{ServiceProvider_Signature}}</w:t>
+    </w:r>
+  </w:p>
+</w:ftr>
+</file>
+
+<file path=word/footer3.xml><?xml version="1.0" encoding="utf-8"?>
+<w:ftr xmlns:wpc="http://schemas.microsoft.com/office/word/2010/wordprocessingCanvas" xmlns:mc="http://schemas.openxmlformats.org/markup-compatibility/2006" xmlns:o="urn:schemas-microsoft-com:office:office" xmlns:r="http://schemas.openxmlformats.org/officeDocument/2006/relationships" xmlns:m="http://schemas.openxmlformats.org/officeDocument/2006/math" xmlns:v="urn:schemas-microsoft-com:vml" xmlns:wp14="http://schemas.microsoft.com/office/word/2010/wordprocessingDrawing" xmlns:wp="http://schemas.openxmlformats.org/drawingml/2006/wordprocessingDrawing" xmlns:w10="urn:schemas-microsoft-com:office:word" xmlns:w="http://schemas.openxmlformats.org/wordprocessingml/2006/main" xmlns:w14="http://schemas.microsoft.com/office/word/2010/wordml" xmlns:w15="http://schemas.microsoft.com/office/word/2012/wordml" xmlns:wpg="http://schemas.microsoft.com/office/word/2010/wordprocessingGroup" xmlns:wpi="http://schemas.microsoft.com/office/word/2010/wordprocessingInk" xmlns:wne="http://schemas.microsoft.com/office/word/2006/wordml" xmlns:wps="http://schemas.microsoft.com/office/word/2010/wordprocessingShape" mc:Ignorable="w14 w15 wp14">
+  <w:p>
+    <w:pPr>
+      <w:pStyle w:val="Footer"/>
+    </w:pPr>
+  </w:p>
+</w:ftr>
+</file>
+
 <file path=word/footnotes.xml><?xml version="1.0" encoding="utf-8"?>
 <w:footnotes xmlns:wpc="http://schemas.microsoft.com/office/word/2010/wordprocessingCanvas" xmlns:mc="http://schemas.openxmlformats.org/markup-compatibility/2006" xmlns:o="urn:schemas-microsoft-com:office:office" xmlns:r="http://schemas.openxmlformats.org/officeDocument/2006/relationships" xmlns:m="http://schemas.openxmlformats.org/officeDocument/2006/math" xmlns:v="urn:schemas-microsoft-com:vml" xmlns:wp14="http://schemas.microsoft.com/office/word/2010/wordprocessingDrawing" xmlns:wp="http://schemas.openxmlformats.org/drawingml/2006/wordprocessingDrawing" xmlns:w10="urn:schemas-microsoft-com:office:word" xmlns:w="http://schemas.openxmlformats.org/wordprocessingml/2006/main" xmlns:w14="http://schemas.microsoft.com/office/word/2010/wordml" xmlns:w15="http://schemas.microsoft.com/office/word/2012/wordml" xmlns:wpg="http://schemas.microsoft.com/office/word/2010/wordprocessingGroup" xmlns:wpi="http://schemas.microsoft.com/office/word/2010/wordprocessingInk" xmlns:wne="http://schemas.microsoft.com/office/word/2006/wordml" xmlns:wps="http://schemas.microsoft.com/office/word/2010/wordprocessingShape" mc:Ignorable="w14 w15 wp14">
   <w:footnote w:type="separator" w:id="-1">
@@ -8843,6 +8841,16 @@
 <w:hdr xmlns:wpc="http://schemas.microsoft.com/office/word/2010/wordprocessingCanvas" xmlns:mc="http://schemas.openxmlformats.org/markup-compatibility/2006" xmlns:o="urn:schemas-microsoft-com:office:office" xmlns:r="http://schemas.openxmlformats.org/officeDocument/2006/relationships" xmlns:m="http://schemas.openxmlformats.org/officeDocument/2006/math" xmlns:v="urn:schemas-microsoft-com:vml" xmlns:wp14="http://schemas.microsoft.com/office/word/2010/wordprocessingDrawing" xmlns:wp="http://schemas.openxmlformats.org/drawingml/2006/wordprocessingDrawing" xmlns:w10="urn:schemas-microsoft-com:office:word" xmlns:w="http://schemas.openxmlformats.org/wordprocessingml/2006/main" xmlns:w14="http://schemas.microsoft.com/office/word/2010/wordml" xmlns:w15="http://schemas.microsoft.com/office/word/2012/wordml" xmlns:wpg="http://schemas.microsoft.com/office/word/2010/wordprocessingGroup" xmlns:wpi="http://schemas.microsoft.com/office/word/2010/wordprocessingInk" xmlns:wne="http://schemas.microsoft.com/office/word/2006/wordml" xmlns:wps="http://schemas.microsoft.com/office/word/2010/wordprocessingShape" mc:Ignorable="w14 w15 wp14">
   <w:p>
     <w:pPr>
+      <w:pStyle w:val="Header"/>
+    </w:pPr>
+  </w:p>
+</w:hdr>
+</file>
+
+<file path=word/header2.xml><?xml version="1.0" encoding="utf-8"?>
+<w:hdr xmlns:wpc="http://schemas.microsoft.com/office/word/2010/wordprocessingCanvas" xmlns:mc="http://schemas.openxmlformats.org/markup-compatibility/2006" xmlns:o="urn:schemas-microsoft-com:office:office" xmlns:r="http://schemas.openxmlformats.org/officeDocument/2006/relationships" xmlns:m="http://schemas.openxmlformats.org/officeDocument/2006/math" xmlns:v="urn:schemas-microsoft-com:vml" xmlns:wp14="http://schemas.microsoft.com/office/word/2010/wordprocessingDrawing" xmlns:wp="http://schemas.openxmlformats.org/drawingml/2006/wordprocessingDrawing" xmlns:w10="urn:schemas-microsoft-com:office:word" xmlns:w="http://schemas.openxmlformats.org/wordprocessingml/2006/main" xmlns:w14="http://schemas.microsoft.com/office/word/2010/wordml" xmlns:w15="http://schemas.microsoft.com/office/word/2012/wordml" xmlns:wpg="http://schemas.microsoft.com/office/word/2010/wordprocessingGroup" xmlns:wpi="http://schemas.microsoft.com/office/word/2010/wordprocessingInk" xmlns:wne="http://schemas.microsoft.com/office/word/2006/wordml" xmlns:wps="http://schemas.microsoft.com/office/word/2010/wordprocessingShape" mc:Ignorable="w14 w15 wp14">
+  <w:p>
+    <w:pPr>
       <w:jc w:val="right"/>
       <w:rPr>
         <w:b/>
@@ -8854,25 +8862,19 @@
         <w:b/>
         <w:bCs/>
       </w:rPr>
-      <w:t>{{</w:t>
-    </w:r>
-    <w:proofErr w:type="spellStart"/>
-    <w:r>
-      <w:rPr>
-        <w:b/>
-        <w:bCs/>
-      </w:rPr>
-      <w:t>DocumentType</w:t>
-    </w:r>
-    <w:proofErr w:type="spellEnd"/>
-    <w:r>
-      <w:rPr>
-        <w:b/>
-        <w:bCs/>
-      </w:rPr>
-      <w:t>}}</w:t>
+      <w:t>Treatment</w:t>
     </w:r>
   </w:p>
+  <w:p>
+    <w:pPr>
+      <w:pStyle w:val="Header"/>
+    </w:pPr>
+  </w:p>
+</w:hdr>
+</file>
+
+<file path=word/header3.xml><?xml version="1.0" encoding="utf-8"?>
+<w:hdr xmlns:wpc="http://schemas.microsoft.com/office/word/2010/wordprocessingCanvas" xmlns:mc="http://schemas.openxmlformats.org/markup-compatibility/2006" xmlns:o="urn:schemas-microsoft-com:office:office" xmlns:r="http://schemas.openxmlformats.org/officeDocument/2006/relationships" xmlns:m="http://schemas.openxmlformats.org/officeDocument/2006/math" xmlns:v="urn:schemas-microsoft-com:vml" xmlns:wp14="http://schemas.microsoft.com/office/word/2010/wordprocessingDrawing" xmlns:wp="http://schemas.openxmlformats.org/drawingml/2006/wordprocessingDrawing" xmlns:w10="urn:schemas-microsoft-com:office:word" xmlns:w="http://schemas.openxmlformats.org/wordprocessingml/2006/main" xmlns:w14="http://schemas.microsoft.com/office/word/2010/wordml" xmlns:w15="http://schemas.microsoft.com/office/word/2012/wordml" xmlns:wpg="http://schemas.microsoft.com/office/word/2010/wordprocessingGroup" xmlns:wpi="http://schemas.microsoft.com/office/word/2010/wordprocessingInk" xmlns:wne="http://schemas.microsoft.com/office/word/2006/wordml" xmlns:wps="http://schemas.microsoft.com/office/word/2010/wordprocessingShape" mc:Ignorable="w14 w15 wp14">
   <w:p>
     <w:pPr>
       <w:pStyle w:val="Header"/>
@@ -9312,7 +9314,6 @@
       <w:spacing w:after="0" w:line="240" w:lineRule="auto"/>
     </w:pPr>
     <w:tblPr>
-      <w:tblInd w:w="0" w:type="dxa"/>
       <w:tblBorders>
         <w:top w:val="single" w:sz="4" w:space="0" w:color="auto"/>
         <w:left w:val="single" w:sz="4" w:space="0" w:color="auto"/>
@@ -9321,12 +9322,6 @@
         <w:insideH w:val="single" w:sz="4" w:space="0" w:color="auto"/>
         <w:insideV w:val="single" w:sz="4" w:space="0" w:color="auto"/>
       </w:tblBorders>
-      <w:tblCellMar>
-        <w:top w:w="0" w:type="dxa"/>
-        <w:left w:w="108" w:type="dxa"/>
-        <w:bottom w:w="0" w:type="dxa"/>
-        <w:right w:w="108" w:type="dxa"/>
-      </w:tblCellMar>
     </w:tblPr>
   </w:style>
   <w:style w:type="paragraph" w:styleId="Header">
